--- a/Projekbacklog_Buechermarkt.docx
+++ b/Projekbacklog_Buechermarkt.docx
@@ -4,6 +4,49 @@
   <w:body>
     <w:p>
       <w:pPr>
+        <w:pStyle w:val="berschrift2"/>
+      </w:pPr>
+      <w:r>
+        <w:t xml:space="preserve"> </w:t>
+      </w:r>
+      <w:r>
+        <w:t>BACKLOG</w:t>
+      </w:r>
+    </w:p>
+    <w:tbl>
+      <w:tblPr>
+        <w:tblW w:w="0" w:type="auto"/>
+        <w:tblCellSpacing w:w="15" w:type="dxa"/>
+        <w:tblCellMar>
+          <w:top w:w="15" w:type="dxa"/>
+          <w:left w:w="15" w:type="dxa"/>
+          <w:bottom w:w="15" w:type="dxa"/>
+          <w:right w:w="15" w:type="dxa"/>
+        </w:tblCellMar>
+        <w:tblLook w:val="04A0" w:firstRow="1" w:lastRow="0" w:firstColumn="1" w:lastColumn="0" w:noHBand="0" w:noVBand="1"/>
+      </w:tblPr>
+      <w:tblGrid>
+        <w:gridCol w:w="96"/>
+      </w:tblGrid>
+      <w:tr>
+        <w:trPr>
+          <w:tblCellSpacing w:w="15" w:type="dxa"/>
+        </w:trPr>
+        <w:tc>
+          <w:tcPr>
+            <w:tcW w:w="0" w:type="auto"/>
+            <w:vAlign w:val="center"/>
+          </w:tcPr>
+          <w:p>
+            <w:pPr>
+              <w:pStyle w:val="KeinLeerraum"/>
+            </w:pPr>
+          </w:p>
+        </w:tc>
+      </w:tr>
+    </w:tbl>
+    <w:p>
+      <w:pPr>
         <w:spacing w:before="100" w:beforeAutospacing="1" w:after="100" w:afterAutospacing="1" w:line="240" w:lineRule="auto"/>
         <w:outlineLvl w:val="1"/>
         <w:rPr>
@@ -17,16 +60,355 @@
       </w:pPr>
       <w:r>
         <w:rPr>
-          <w:rFonts w:ascii="Segoe UI Symbol" w:eastAsia="Times New Roman" w:hAnsi="Segoe UI Symbol" w:cs="Segoe UI Symbol"/>
+          <w:rFonts w:ascii="Times New Roman" w:eastAsia="Times New Roman" w:hAnsi="Times New Roman" w:cs="Times New Roman"/>
           <w:b/>
           <w:bCs/>
           <w:sz w:val="36"/>
           <w:szCs w:val="36"/>
           <w:lang w:eastAsia="de-DE"/>
         </w:rPr>
-        <w:t>📘</w:t>
+        <w:t>BACKLOG</w:t>
       </w:r>
-      <w:r>
+    </w:p>
+    <w:tbl>
+      <w:tblPr>
+        <w:tblW w:w="0" w:type="auto"/>
+        <w:tblCellSpacing w:w="15" w:type="dxa"/>
+        <w:tblCellMar>
+          <w:top w:w="15" w:type="dxa"/>
+          <w:left w:w="15" w:type="dxa"/>
+          <w:bottom w:w="15" w:type="dxa"/>
+          <w:right w:w="15" w:type="dxa"/>
+        </w:tblCellMar>
+        <w:tblLook w:val="04A0" w:firstRow="1" w:lastRow="0" w:firstColumn="1" w:lastColumn="0" w:noHBand="0" w:noVBand="1"/>
+      </w:tblPr>
+      <w:tblGrid>
+        <w:gridCol w:w="8029"/>
+      </w:tblGrid>
+      <w:tr>
+        <w:trPr>
+          <w:tblCellSpacing w:w="15" w:type="dxa"/>
+        </w:trPr>
+        <w:tc>
+          <w:tcPr>
+            <w:tcW w:w="0" w:type="auto"/>
+            <w:vAlign w:val="center"/>
+            <w:hideMark/>
+          </w:tcPr>
+          <w:p>
+            <w:pPr>
+              <w:spacing w:after="0" w:line="240" w:lineRule="auto"/>
+              <w:rPr>
+                <w:rFonts w:ascii="Times New Roman" w:eastAsia="Times New Roman" w:hAnsi="Times New Roman" w:cs="Times New Roman"/>
+                <w:sz w:val="24"/>
+                <w:szCs w:val="24"/>
+                <w:lang w:eastAsia="de-DE"/>
+              </w:rPr>
+            </w:pPr>
+            <w:r>
+              <w:rPr>
+                <w:rFonts w:ascii="Times New Roman" w:eastAsia="Times New Roman" w:hAnsi="Times New Roman" w:cs="Times New Roman"/>
+                <w:sz w:val="24"/>
+                <w:szCs w:val="24"/>
+                <w:lang w:eastAsia="de-DE"/>
+              </w:rPr>
+              <w:t>Datenquelle festlegen und Daten laden</w:t>
+            </w:r>
+          </w:p>
+        </w:tc>
+      </w:tr>
+      <w:tr>
+        <w:trPr>
+          <w:tblCellSpacing w:w="15" w:type="dxa"/>
+        </w:trPr>
+        <w:tc>
+          <w:tcPr>
+            <w:tcW w:w="0" w:type="auto"/>
+            <w:vAlign w:val="center"/>
+            <w:hideMark/>
+          </w:tcPr>
+          <w:p>
+            <w:pPr>
+              <w:spacing w:after="0" w:line="240" w:lineRule="auto"/>
+              <w:rPr>
+                <w:rFonts w:ascii="Times New Roman" w:eastAsia="Times New Roman" w:hAnsi="Times New Roman" w:cs="Times New Roman"/>
+                <w:sz w:val="24"/>
+                <w:szCs w:val="24"/>
+                <w:lang w:eastAsia="de-DE"/>
+              </w:rPr>
+            </w:pPr>
+            <w:r>
+              <w:rPr>
+                <w:rFonts w:ascii="Times New Roman" w:eastAsia="Times New Roman" w:hAnsi="Times New Roman" w:cs="Times New Roman"/>
+                <w:sz w:val="24"/>
+                <w:szCs w:val="24"/>
+                <w:lang w:eastAsia="de-DE"/>
+              </w:rPr>
+              <w:t>Da</w:t>
+            </w:r>
+            <w:r>
+              <w:rPr>
+                <w:rFonts w:ascii="Times New Roman" w:eastAsia="Times New Roman" w:hAnsi="Times New Roman" w:cs="Times New Roman"/>
+                <w:sz w:val="24"/>
+                <w:szCs w:val="24"/>
+                <w:lang w:eastAsia="de-DE"/>
+              </w:rPr>
+              <w:t xml:space="preserve">ten bereinigen und analysieren </w:t>
+            </w:r>
+          </w:p>
+        </w:tc>
+      </w:tr>
+      <w:tr>
+        <w:trPr>
+          <w:tblCellSpacing w:w="15" w:type="dxa"/>
+        </w:trPr>
+        <w:tc>
+          <w:tcPr>
+            <w:tcW w:w="0" w:type="auto"/>
+            <w:vAlign w:val="center"/>
+            <w:hideMark/>
+          </w:tcPr>
+          <w:p>
+            <w:pPr>
+              <w:spacing w:after="0" w:line="240" w:lineRule="auto"/>
+              <w:rPr>
+                <w:rFonts w:ascii="Times New Roman" w:eastAsia="Times New Roman" w:hAnsi="Times New Roman" w:cs="Times New Roman"/>
+                <w:sz w:val="24"/>
+                <w:szCs w:val="24"/>
+                <w:lang w:eastAsia="de-DE"/>
+              </w:rPr>
+            </w:pPr>
+            <w:proofErr w:type="spellStart"/>
+            <w:r>
+              <w:rPr>
+                <w:rFonts w:ascii="Times New Roman" w:eastAsia="Times New Roman" w:hAnsi="Times New Roman" w:cs="Times New Roman"/>
+                <w:sz w:val="24"/>
+                <w:szCs w:val="24"/>
+                <w:lang w:eastAsia="de-DE"/>
+              </w:rPr>
+              <w:t>Streamlit</w:t>
+            </w:r>
+            <w:proofErr w:type="spellEnd"/>
+            <w:r>
+              <w:rPr>
+                <w:rFonts w:ascii="Times New Roman" w:eastAsia="Times New Roman" w:hAnsi="Times New Roman" w:cs="Times New Roman"/>
+                <w:sz w:val="24"/>
+                <w:szCs w:val="24"/>
+                <w:lang w:eastAsia="de-DE"/>
+              </w:rPr>
+              <w:t xml:space="preserve"> Grundstruktur </w:t>
+            </w:r>
+          </w:p>
+        </w:tc>
+      </w:tr>
+      <w:tr>
+        <w:trPr>
+          <w:tblCellSpacing w:w="15" w:type="dxa"/>
+        </w:trPr>
+        <w:tc>
+          <w:tcPr>
+            <w:tcW w:w="0" w:type="auto"/>
+            <w:vAlign w:val="center"/>
+            <w:hideMark/>
+          </w:tcPr>
+          <w:p>
+            <w:pPr>
+              <w:spacing w:after="0" w:line="240" w:lineRule="auto"/>
+              <w:rPr>
+                <w:rFonts w:ascii="Times New Roman" w:eastAsia="Times New Roman" w:hAnsi="Times New Roman" w:cs="Times New Roman"/>
+                <w:sz w:val="24"/>
+                <w:szCs w:val="24"/>
+                <w:lang w:eastAsia="de-DE"/>
+              </w:rPr>
+            </w:pPr>
+            <w:r>
+              <w:rPr>
+                <w:rFonts w:ascii="Times New Roman" w:eastAsia="Times New Roman" w:hAnsi="Times New Roman" w:cs="Times New Roman"/>
+                <w:sz w:val="24"/>
+                <w:szCs w:val="24"/>
+                <w:lang w:eastAsia="de-DE"/>
+              </w:rPr>
+              <w:t xml:space="preserve">Erste Visualisierung in </w:t>
+            </w:r>
+            <w:proofErr w:type="spellStart"/>
+            <w:r>
+              <w:rPr>
+                <w:rFonts w:ascii="Times New Roman" w:eastAsia="Times New Roman" w:hAnsi="Times New Roman" w:cs="Times New Roman"/>
+                <w:sz w:val="24"/>
+                <w:szCs w:val="24"/>
+                <w:lang w:eastAsia="de-DE"/>
+              </w:rPr>
+              <w:t>Streamlit</w:t>
+            </w:r>
+            <w:proofErr w:type="spellEnd"/>
+            <w:r>
+              <w:rPr>
+                <w:rFonts w:ascii="Times New Roman" w:eastAsia="Times New Roman" w:hAnsi="Times New Roman" w:cs="Times New Roman"/>
+                <w:sz w:val="24"/>
+                <w:szCs w:val="24"/>
+                <w:lang w:eastAsia="de-DE"/>
+              </w:rPr>
+              <w:t xml:space="preserve"> anzeigen (z. B. Balkendiagramm, </w:t>
+            </w:r>
+            <w:proofErr w:type="spellStart"/>
+            <w:r>
+              <w:rPr>
+                <w:rFonts w:ascii="Times New Roman" w:eastAsia="Times New Roman" w:hAnsi="Times New Roman" w:cs="Times New Roman"/>
+                <w:sz w:val="24"/>
+                <w:szCs w:val="24"/>
+                <w:lang w:eastAsia="de-DE"/>
+              </w:rPr>
+              <w:t>Lineplot</w:t>
+            </w:r>
+            <w:proofErr w:type="spellEnd"/>
+            <w:r>
+              <w:rPr>
+                <w:rFonts w:ascii="Times New Roman" w:eastAsia="Times New Roman" w:hAnsi="Times New Roman" w:cs="Times New Roman"/>
+                <w:sz w:val="24"/>
+                <w:szCs w:val="24"/>
+                <w:lang w:eastAsia="de-DE"/>
+              </w:rPr>
+              <w:t>)</w:t>
+            </w:r>
+          </w:p>
+        </w:tc>
+      </w:tr>
+      <w:tr>
+        <w:trPr>
+          <w:tblCellSpacing w:w="15" w:type="dxa"/>
+        </w:trPr>
+        <w:tc>
+          <w:tcPr>
+            <w:tcW w:w="0" w:type="auto"/>
+            <w:vAlign w:val="center"/>
+            <w:hideMark/>
+          </w:tcPr>
+          <w:p>
+            <w:pPr>
+              <w:spacing w:after="0" w:line="240" w:lineRule="auto"/>
+              <w:rPr>
+                <w:rFonts w:ascii="Times New Roman" w:eastAsia="Times New Roman" w:hAnsi="Times New Roman" w:cs="Times New Roman"/>
+                <w:sz w:val="24"/>
+                <w:szCs w:val="24"/>
+                <w:lang w:eastAsia="de-DE"/>
+              </w:rPr>
+            </w:pPr>
+            <w:proofErr w:type="spellStart"/>
+            <w:r>
+              <w:rPr>
+                <w:rFonts w:ascii="Times New Roman" w:eastAsia="Times New Roman" w:hAnsi="Times New Roman" w:cs="Times New Roman"/>
+                <w:sz w:val="24"/>
+                <w:szCs w:val="24"/>
+                <w:lang w:eastAsia="de-DE"/>
+              </w:rPr>
+              <w:t>Git-Repo</w:t>
+            </w:r>
+            <w:proofErr w:type="spellEnd"/>
+            <w:r>
+              <w:rPr>
+                <w:rFonts w:ascii="Times New Roman" w:eastAsia="Times New Roman" w:hAnsi="Times New Roman" w:cs="Times New Roman"/>
+                <w:sz w:val="24"/>
+                <w:szCs w:val="24"/>
+                <w:lang w:eastAsia="de-DE"/>
+              </w:rPr>
+              <w:t xml:space="preserve"> einrichten &amp; Projektstruktur klären (Ordnerstruktur, Notebooks, Skripte)</w:t>
+            </w:r>
+          </w:p>
+          <w:p>
+            <w:pPr>
+              <w:spacing w:after="0" w:line="240" w:lineRule="auto"/>
+              <w:rPr>
+                <w:rFonts w:ascii="Times New Roman" w:eastAsia="Times New Roman" w:hAnsi="Times New Roman" w:cs="Times New Roman"/>
+                <w:sz w:val="24"/>
+                <w:szCs w:val="24"/>
+                <w:lang w:eastAsia="de-DE"/>
+              </w:rPr>
+            </w:pPr>
+          </w:p>
+          <w:p>
+            <w:pPr>
+              <w:spacing w:after="0" w:line="240" w:lineRule="auto"/>
+              <w:rPr>
+                <w:rFonts w:ascii="Times New Roman" w:eastAsia="Times New Roman" w:hAnsi="Times New Roman" w:cs="Times New Roman"/>
+                <w:sz w:val="24"/>
+                <w:szCs w:val="24"/>
+                <w:lang w:eastAsia="de-DE"/>
+              </w:rPr>
+            </w:pPr>
+            <w:r>
+              <w:rPr>
+                <w:rFonts w:ascii="Times New Roman" w:eastAsia="Times New Roman" w:hAnsi="Times New Roman" w:cs="Times New Roman"/>
+                <w:sz w:val="24"/>
+                <w:szCs w:val="24"/>
+                <w:lang w:eastAsia="de-DE"/>
+              </w:rPr>
+              <w:t>……..zu erweitern</w:t>
+            </w:r>
+            <w:bookmarkStart w:id="0" w:name="_GoBack"/>
+            <w:bookmarkEnd w:id="0"/>
+          </w:p>
+          <w:p>
+            <w:pPr>
+              <w:spacing w:after="0" w:line="240" w:lineRule="auto"/>
+              <w:rPr>
+                <w:rFonts w:ascii="Times New Roman" w:eastAsia="Times New Roman" w:hAnsi="Times New Roman" w:cs="Times New Roman"/>
+                <w:sz w:val="24"/>
+                <w:szCs w:val="24"/>
+                <w:lang w:eastAsia="de-DE"/>
+              </w:rPr>
+            </w:pPr>
+          </w:p>
+          <w:p>
+            <w:pPr>
+              <w:spacing w:after="0" w:line="240" w:lineRule="auto"/>
+              <w:rPr>
+                <w:rFonts w:ascii="Times New Roman" w:eastAsia="Times New Roman" w:hAnsi="Times New Roman" w:cs="Times New Roman"/>
+                <w:sz w:val="24"/>
+                <w:szCs w:val="24"/>
+                <w:lang w:eastAsia="de-DE"/>
+              </w:rPr>
+            </w:pPr>
+          </w:p>
+          <w:p>
+            <w:pPr>
+              <w:spacing w:after="0" w:line="240" w:lineRule="auto"/>
+              <w:rPr>
+                <w:rFonts w:ascii="Times New Roman" w:eastAsia="Times New Roman" w:hAnsi="Times New Roman" w:cs="Times New Roman"/>
+                <w:sz w:val="24"/>
+                <w:szCs w:val="24"/>
+                <w:lang w:eastAsia="de-DE"/>
+              </w:rPr>
+            </w:pPr>
+          </w:p>
+          <w:p>
+            <w:pPr>
+              <w:spacing w:after="0" w:line="240" w:lineRule="auto"/>
+              <w:rPr>
+                <w:rFonts w:ascii="Times New Roman" w:eastAsia="Times New Roman" w:hAnsi="Times New Roman" w:cs="Times New Roman"/>
+                <w:sz w:val="24"/>
+                <w:szCs w:val="24"/>
+                <w:lang w:eastAsia="de-DE"/>
+              </w:rPr>
+            </w:pPr>
+          </w:p>
+          <w:p>
+            <w:pPr>
+              <w:spacing w:after="0" w:line="240" w:lineRule="auto"/>
+              <w:rPr>
+                <w:rFonts w:ascii="Times New Roman" w:eastAsia="Times New Roman" w:hAnsi="Times New Roman" w:cs="Times New Roman"/>
+                <w:sz w:val="24"/>
+                <w:szCs w:val="24"/>
+                <w:lang w:eastAsia="de-DE"/>
+              </w:rPr>
+            </w:pPr>
+          </w:p>
+        </w:tc>
+      </w:tr>
+    </w:tbl>
+    <w:p>
+      <w:pPr>
+        <w:spacing w:before="100" w:beforeAutospacing="1" w:after="100" w:afterAutospacing="1" w:line="240" w:lineRule="auto"/>
+        <w:outlineLvl w:val="1"/>
         <w:rPr>
           <w:rFonts w:ascii="Times New Roman" w:eastAsia="Times New Roman" w:hAnsi="Times New Roman" w:cs="Times New Roman"/>
           <w:b/>
@@ -35,7 +417,45 @@
           <w:szCs w:val="36"/>
           <w:lang w:eastAsia="de-DE"/>
         </w:rPr>
-        <w:t xml:space="preserve"> Mögliche Analyseaspekte für das Buch-Projekt</w:t>
+      </w:pPr>
+    </w:p>
+    <w:p>
+      <w:pPr>
+        <w:spacing w:before="100" w:beforeAutospacing="1" w:after="100" w:afterAutospacing="1" w:line="240" w:lineRule="auto"/>
+        <w:outlineLvl w:val="1"/>
+        <w:rPr>
+          <w:rFonts w:ascii="Times New Roman" w:eastAsia="Times New Roman" w:hAnsi="Times New Roman" w:cs="Times New Roman"/>
+          <w:b/>
+          <w:bCs/>
+          <w:sz w:val="36"/>
+          <w:szCs w:val="36"/>
+          <w:lang w:eastAsia="de-DE"/>
+        </w:rPr>
+      </w:pPr>
+    </w:p>
+    <w:p>
+      <w:pPr>
+        <w:spacing w:before="100" w:beforeAutospacing="1" w:after="100" w:afterAutospacing="1" w:line="240" w:lineRule="auto"/>
+        <w:outlineLvl w:val="1"/>
+        <w:rPr>
+          <w:rFonts w:ascii="Times New Roman" w:eastAsia="Times New Roman" w:hAnsi="Times New Roman" w:cs="Times New Roman"/>
+          <w:b/>
+          <w:bCs/>
+          <w:sz w:val="36"/>
+          <w:szCs w:val="36"/>
+          <w:lang w:eastAsia="de-DE"/>
+        </w:rPr>
+      </w:pPr>
+      <w:r>
+        <w:rPr>
+          <w:rFonts w:ascii="Times New Roman" w:eastAsia="Times New Roman" w:hAnsi="Times New Roman" w:cs="Times New Roman"/>
+          <w:b/>
+          <w:bCs/>
+          <w:sz w:val="36"/>
+          <w:szCs w:val="36"/>
+          <w:lang w:eastAsia="de-DE"/>
+        </w:rPr>
+        <w:t>Mögliche Analyseaspekte für das Buch-Projekt</w:t>
       </w:r>
     </w:p>
     <w:p>
@@ -60,7 +480,7 @@
           <w:szCs w:val="27"/>
           <w:lang w:eastAsia="de-DE"/>
         </w:rPr>
-        <w:t>🧩 Grundlegende Buchmerkmale (deskriptiv)</w:t>
+        <w:t xml:space="preserve">Grundlegende Buchmerkmale </w:t>
       </w:r>
     </w:p>
     <w:tbl>
@@ -480,17 +900,6 @@
           <w:lang w:eastAsia="de-DE"/>
         </w:rPr>
       </w:pPr>
-      <w:r>
-        <w:rPr>
-          <w:rFonts w:ascii="Segoe UI Symbol" w:eastAsia="Times New Roman" w:hAnsi="Segoe UI Symbol" w:cs="Segoe UI Symbol"/>
-          <w:b/>
-          <w:bCs/>
-          <w:sz w:val="27"/>
-          <w:szCs w:val="27"/>
-          <w:lang w:eastAsia="de-DE"/>
-        </w:rPr>
-        <w:t>💰</w:t>
-      </w:r>
       <w:r>
         <w:rPr>
           <w:rFonts w:ascii="Times New Roman" w:eastAsia="Times New Roman" w:hAnsi="Times New Roman" w:cs="Times New Roman"/>
@@ -863,24 +1272,14 @@
       </w:pPr>
       <w:r>
         <w:rPr>
-          <w:rFonts w:ascii="Segoe UI Symbol" w:eastAsia="Times New Roman" w:hAnsi="Segoe UI Symbol" w:cs="Segoe UI Symbol"/>
+          <w:rFonts w:ascii="Times New Roman" w:eastAsia="Times New Roman" w:hAnsi="Times New Roman" w:cs="Times New Roman"/>
           <w:b/>
           <w:bCs/>
           <w:sz w:val="27"/>
           <w:szCs w:val="27"/>
           <w:lang w:eastAsia="de-DE"/>
         </w:rPr>
-        <w:t>🌍</w:t>
-      </w:r>
-      <w:r>
-        <w:rPr>
-          <w:rFonts w:ascii="Times New Roman" w:eastAsia="Times New Roman" w:hAnsi="Times New Roman" w:cs="Times New Roman"/>
-          <w:b/>
-          <w:bCs/>
-          <w:sz w:val="27"/>
-          <w:szCs w:val="27"/>
-          <w:lang w:eastAsia="de-DE"/>
-        </w:rPr>
+        <w:lastRenderedPageBreak/>
         <w:t xml:space="preserve"> Verbreitung &amp; Einfluss</w:t>
       </w:r>
     </w:p>
@@ -1244,17 +1643,6 @@
       </w:pPr>
       <w:r>
         <w:rPr>
-          <w:rFonts w:ascii="Segoe UI Symbol" w:eastAsia="Times New Roman" w:hAnsi="Segoe UI Symbol" w:cs="Segoe UI Symbol"/>
-          <w:b/>
-          <w:bCs/>
-          <w:sz w:val="27"/>
-          <w:szCs w:val="27"/>
-          <w:lang w:eastAsia="de-DE"/>
-        </w:rPr>
-        <w:t>🚫</w:t>
-      </w:r>
-      <w:r>
-        <w:rPr>
           <w:rFonts w:ascii="Times New Roman" w:eastAsia="Times New Roman" w:hAnsi="Times New Roman" w:cs="Times New Roman"/>
           <w:b/>
           <w:bCs/>
@@ -1652,7 +2040,7 @@
     </w:tbl>
     <w:p>
       <w:pPr>
-        <w:spacing w:beforeAutospacing="1" w:after="100" w:afterAutospacing="1" w:line="240" w:lineRule="auto"/>
+        <w:spacing w:after="0" w:line="240" w:lineRule="auto"/>
         <w:rPr>
           <w:rFonts w:ascii="Times New Roman" w:eastAsia="Times New Roman" w:hAnsi="Times New Roman" w:cs="Times New Roman"/>
           <w:sz w:val="24"/>
@@ -1662,52 +2050,11 @@
       </w:pPr>
       <w:r>
         <w:rPr>
-          <w:rFonts w:ascii="Segoe UI Symbol" w:eastAsia="Times New Roman" w:hAnsi="Segoe UI Symbol" w:cs="Segoe UI Symbol"/>
+          <w:rFonts w:ascii="Times New Roman" w:eastAsia="Times New Roman" w:hAnsi="Times New Roman" w:cs="Times New Roman"/>
           <w:sz w:val="24"/>
           <w:szCs w:val="24"/>
           <w:lang w:eastAsia="de-DE"/>
         </w:rPr>
-        <w:t>⚠️</w:t>
-      </w:r>
-      <w:r>
-        <w:rPr>
-          <w:rFonts w:ascii="Times New Roman" w:eastAsia="Times New Roman" w:hAnsi="Times New Roman" w:cs="Times New Roman"/>
-          <w:sz w:val="24"/>
-          <w:szCs w:val="24"/>
-          <w:lang w:eastAsia="de-DE"/>
-        </w:rPr>
-        <w:t xml:space="preserve"> </w:t>
-      </w:r>
-      <w:r>
-        <w:rPr>
-          <w:rFonts w:ascii="Times New Roman" w:eastAsia="Times New Roman" w:hAnsi="Times New Roman" w:cs="Times New Roman"/>
-          <w:i/>
-          <w:iCs/>
-          <w:sz w:val="24"/>
-          <w:szCs w:val="24"/>
-          <w:lang w:eastAsia="de-DE"/>
-        </w:rPr>
-        <w:t>Achtung bei rechtlich sensiblen Daten: Nur öffentlich verfügbare, legal nutzbare Quellen verwenden.</w:t>
-      </w:r>
-    </w:p>
-    <w:p>
-      <w:pPr>
-        <w:spacing w:after="0" w:line="240" w:lineRule="auto"/>
-        <w:rPr>
-          <w:rFonts w:ascii="Times New Roman" w:eastAsia="Times New Roman" w:hAnsi="Times New Roman" w:cs="Times New Roman"/>
-          <w:sz w:val="24"/>
-          <w:szCs w:val="24"/>
-          <w:lang w:eastAsia="de-DE"/>
-        </w:rPr>
-      </w:pPr>
-      <w:r>
-        <w:rPr>
-          <w:rFonts w:ascii="Times New Roman" w:eastAsia="Times New Roman" w:hAnsi="Times New Roman" w:cs="Times New Roman"/>
-          <w:sz w:val="24"/>
-          <w:szCs w:val="24"/>
-          <w:lang w:eastAsia="de-DE"/>
-        </w:rPr>
-        <w:lastRenderedPageBreak/>
         <w:pict>
           <v:rect id="_x0000_i1028" style="width:0;height:1.5pt" o:hralign="center" o:hrstd="t" o:hr="t" fillcolor="#a0a0a0" stroked="f"/>
         </w:pict>
@@ -1728,25 +2075,14 @@
       </w:pPr>
       <w:r>
         <w:rPr>
-          <w:rFonts w:ascii="Segoe UI Symbol" w:eastAsia="Times New Roman" w:hAnsi="Segoe UI Symbol" w:cs="Segoe UI Symbol"/>
+          <w:rFonts w:ascii="Times New Roman" w:eastAsia="Times New Roman" w:hAnsi="Times New Roman" w:cs="Times New Roman"/>
           <w:b/>
           <w:bCs/>
           <w:sz w:val="27"/>
           <w:szCs w:val="27"/>
           <w:lang w:eastAsia="de-DE"/>
         </w:rPr>
-        <w:t>📊</w:t>
-      </w:r>
-      <w:r>
-        <w:rPr>
-          <w:rFonts w:ascii="Times New Roman" w:eastAsia="Times New Roman" w:hAnsi="Times New Roman" w:cs="Times New Roman"/>
-          <w:b/>
-          <w:bCs/>
-          <w:sz w:val="27"/>
-          <w:szCs w:val="27"/>
-          <w:lang w:eastAsia="de-DE"/>
-        </w:rPr>
-        <w:t xml:space="preserve"> Mögliche Visualisierungen</w:t>
+        <w:t>Mögliche Visualisierungen</w:t>
       </w:r>
     </w:p>
     <w:tbl>
@@ -2249,25 +2585,14 @@
       </w:pPr>
       <w:r>
         <w:rPr>
-          <w:rFonts w:ascii="Segoe UI Symbol" w:eastAsia="Times New Roman" w:hAnsi="Segoe UI Symbol" w:cs="Segoe UI Symbol"/>
+          <w:rFonts w:ascii="Times New Roman" w:eastAsia="Times New Roman" w:hAnsi="Times New Roman" w:cs="Times New Roman"/>
           <w:b/>
           <w:bCs/>
           <w:sz w:val="36"/>
           <w:szCs w:val="36"/>
           <w:lang w:eastAsia="de-DE"/>
         </w:rPr>
-        <w:t>🗂</w:t>
-      </w:r>
-      <w:r>
-        <w:rPr>
-          <w:rFonts w:ascii="Times New Roman" w:eastAsia="Times New Roman" w:hAnsi="Times New Roman" w:cs="Times New Roman"/>
-          <w:b/>
-          <w:bCs/>
-          <w:sz w:val="36"/>
-          <w:szCs w:val="36"/>
-          <w:lang w:eastAsia="de-DE"/>
-        </w:rPr>
-        <w:t>️ Mögliche Datenquellen</w:t>
+        <w:t xml:space="preserve"> Mögliche Datenquellen</w:t>
       </w:r>
     </w:p>
     <w:p>
@@ -2527,8 +2852,6 @@
           <v:rect id="_x0000_i1030" style="width:0;height:1.5pt" o:hralign="center" o:hrstd="t" o:hr="t" fillcolor="#a0a0a0" stroked="f"/>
         </w:pict>
       </w:r>
-      <w:bookmarkStart w:id="0" w:name="_GoBack"/>
-      <w:bookmarkEnd w:id="0"/>
     </w:p>
     <w:sectPr>
       <w:pgSz w:w="11906" w:h="16838"/>
@@ -2543,6 +2866,155 @@
 <file path=word/numbering.xml><?xml version="1.0" encoding="utf-8"?>
 <w:numbering xmlns:wpc="http://schemas.microsoft.com/office/word/2010/wordprocessingCanvas" xmlns:mc="http://schemas.openxmlformats.org/markup-compatibility/2006" xmlns:o="urn:schemas-microsoft-com:office:office" xmlns:r="http://schemas.openxmlformats.org/officeDocument/2006/relationships" xmlns:m="http://schemas.openxmlformats.org/officeDocument/2006/math" xmlns:v="urn:schemas-microsoft-com:vml" xmlns:wp14="http://schemas.microsoft.com/office/word/2010/wordprocessingDrawing" xmlns:wp="http://schemas.openxmlformats.org/drawingml/2006/wordprocessingDrawing" xmlns:w10="urn:schemas-microsoft-com:office:word" xmlns:w="http://schemas.openxmlformats.org/wordprocessingml/2006/main" xmlns:w14="http://schemas.microsoft.com/office/word/2010/wordml" xmlns:w15="http://schemas.microsoft.com/office/word/2012/wordml" xmlns:wpg="http://schemas.microsoft.com/office/word/2010/wordprocessingGroup" xmlns:wpi="http://schemas.microsoft.com/office/word/2010/wordprocessingInk" xmlns:wne="http://schemas.microsoft.com/office/word/2006/wordml" xmlns:wps="http://schemas.microsoft.com/office/word/2010/wordprocessingShape" mc:Ignorable="w14 w15 wp14">
   <w:abstractNum w:abstractNumId="0" w15:restartNumberingAfterBreak="0">
+    <w:nsid w:val="3FFB4DB9"/>
+    <w:multiLevelType w:val="multilevel"/>
+    <w:tmpl w:val="DB3AFFB0"/>
+    <w:lvl w:ilvl="0">
+      <w:start w:val="1"/>
+      <w:numFmt w:val="bullet"/>
+      <w:lvlText w:val=""/>
+      <w:lvlJc w:val="left"/>
+      <w:pPr>
+        <w:tabs>
+          <w:tab w:val="num" w:pos="720"/>
+        </w:tabs>
+        <w:ind w:left="720" w:hanging="360"/>
+      </w:pPr>
+      <w:rPr>
+        <w:rFonts w:ascii="Symbol" w:hAnsi="Symbol" w:hint="default"/>
+        <w:sz w:val="20"/>
+      </w:rPr>
+    </w:lvl>
+    <w:lvl w:ilvl="1" w:tentative="1">
+      <w:start w:val="1"/>
+      <w:numFmt w:val="bullet"/>
+      <w:lvlText w:val="o"/>
+      <w:lvlJc w:val="left"/>
+      <w:pPr>
+        <w:tabs>
+          <w:tab w:val="num" w:pos="1440"/>
+        </w:tabs>
+        <w:ind w:left="1440" w:hanging="360"/>
+      </w:pPr>
+      <w:rPr>
+        <w:rFonts w:ascii="Courier New" w:hAnsi="Courier New" w:hint="default"/>
+        <w:sz w:val="20"/>
+      </w:rPr>
+    </w:lvl>
+    <w:lvl w:ilvl="2" w:tentative="1">
+      <w:start w:val="1"/>
+      <w:numFmt w:val="bullet"/>
+      <w:lvlText w:val=""/>
+      <w:lvlJc w:val="left"/>
+      <w:pPr>
+        <w:tabs>
+          <w:tab w:val="num" w:pos="2160"/>
+        </w:tabs>
+        <w:ind w:left="2160" w:hanging="360"/>
+      </w:pPr>
+      <w:rPr>
+        <w:rFonts w:ascii="Wingdings" w:hAnsi="Wingdings" w:hint="default"/>
+        <w:sz w:val="20"/>
+      </w:rPr>
+    </w:lvl>
+    <w:lvl w:ilvl="3" w:tentative="1">
+      <w:start w:val="1"/>
+      <w:numFmt w:val="bullet"/>
+      <w:lvlText w:val=""/>
+      <w:lvlJc w:val="left"/>
+      <w:pPr>
+        <w:tabs>
+          <w:tab w:val="num" w:pos="2880"/>
+        </w:tabs>
+        <w:ind w:left="2880" w:hanging="360"/>
+      </w:pPr>
+      <w:rPr>
+        <w:rFonts w:ascii="Wingdings" w:hAnsi="Wingdings" w:hint="default"/>
+        <w:sz w:val="20"/>
+      </w:rPr>
+    </w:lvl>
+    <w:lvl w:ilvl="4" w:tentative="1">
+      <w:start w:val="1"/>
+      <w:numFmt w:val="bullet"/>
+      <w:lvlText w:val=""/>
+      <w:lvlJc w:val="left"/>
+      <w:pPr>
+        <w:tabs>
+          <w:tab w:val="num" w:pos="3600"/>
+        </w:tabs>
+        <w:ind w:left="3600" w:hanging="360"/>
+      </w:pPr>
+      <w:rPr>
+        <w:rFonts w:ascii="Wingdings" w:hAnsi="Wingdings" w:hint="default"/>
+        <w:sz w:val="20"/>
+      </w:rPr>
+    </w:lvl>
+    <w:lvl w:ilvl="5" w:tentative="1">
+      <w:start w:val="1"/>
+      <w:numFmt w:val="bullet"/>
+      <w:lvlText w:val=""/>
+      <w:lvlJc w:val="left"/>
+      <w:pPr>
+        <w:tabs>
+          <w:tab w:val="num" w:pos="4320"/>
+        </w:tabs>
+        <w:ind w:left="4320" w:hanging="360"/>
+      </w:pPr>
+      <w:rPr>
+        <w:rFonts w:ascii="Wingdings" w:hAnsi="Wingdings" w:hint="default"/>
+        <w:sz w:val="20"/>
+      </w:rPr>
+    </w:lvl>
+    <w:lvl w:ilvl="6" w:tentative="1">
+      <w:start w:val="1"/>
+      <w:numFmt w:val="bullet"/>
+      <w:lvlText w:val=""/>
+      <w:lvlJc w:val="left"/>
+      <w:pPr>
+        <w:tabs>
+          <w:tab w:val="num" w:pos="5040"/>
+        </w:tabs>
+        <w:ind w:left="5040" w:hanging="360"/>
+      </w:pPr>
+      <w:rPr>
+        <w:rFonts w:ascii="Wingdings" w:hAnsi="Wingdings" w:hint="default"/>
+        <w:sz w:val="20"/>
+      </w:rPr>
+    </w:lvl>
+    <w:lvl w:ilvl="7" w:tentative="1">
+      <w:start w:val="1"/>
+      <w:numFmt w:val="bullet"/>
+      <w:lvlText w:val=""/>
+      <w:lvlJc w:val="left"/>
+      <w:pPr>
+        <w:tabs>
+          <w:tab w:val="num" w:pos="5760"/>
+        </w:tabs>
+        <w:ind w:left="5760" w:hanging="360"/>
+      </w:pPr>
+      <w:rPr>
+        <w:rFonts w:ascii="Wingdings" w:hAnsi="Wingdings" w:hint="default"/>
+        <w:sz w:val="20"/>
+      </w:rPr>
+    </w:lvl>
+    <w:lvl w:ilvl="8" w:tentative="1">
+      <w:start w:val="1"/>
+      <w:numFmt w:val="bullet"/>
+      <w:lvlText w:val=""/>
+      <w:lvlJc w:val="left"/>
+      <w:pPr>
+        <w:tabs>
+          <w:tab w:val="num" w:pos="6480"/>
+        </w:tabs>
+        <w:ind w:left="6480" w:hanging="360"/>
+      </w:pPr>
+      <w:rPr>
+        <w:rFonts w:ascii="Wingdings" w:hAnsi="Wingdings" w:hint="default"/>
+        <w:sz w:val="20"/>
+      </w:rPr>
+    </w:lvl>
+  </w:abstractNum>
+  <w:abstractNum w:abstractNumId="1" w15:restartNumberingAfterBreak="0">
     <w:nsid w:val="4DFF0816"/>
     <w:multiLevelType w:val="multilevel"/>
     <w:tmpl w:val="DAF8D910"/>
@@ -2691,7 +3163,156 @@
       </w:rPr>
     </w:lvl>
   </w:abstractNum>
-  <w:abstractNum w:abstractNumId="1" w15:restartNumberingAfterBreak="0">
+  <w:abstractNum w:abstractNumId="2" w15:restartNumberingAfterBreak="0">
+    <w:nsid w:val="504E08F8"/>
+    <w:multiLevelType w:val="multilevel"/>
+    <w:tmpl w:val="AA420FD4"/>
+    <w:lvl w:ilvl="0">
+      <w:start w:val="1"/>
+      <w:numFmt w:val="bullet"/>
+      <w:lvlText w:val=""/>
+      <w:lvlJc w:val="left"/>
+      <w:pPr>
+        <w:tabs>
+          <w:tab w:val="num" w:pos="720"/>
+        </w:tabs>
+        <w:ind w:left="720" w:hanging="360"/>
+      </w:pPr>
+      <w:rPr>
+        <w:rFonts w:ascii="Symbol" w:hAnsi="Symbol" w:hint="default"/>
+        <w:sz w:val="20"/>
+      </w:rPr>
+    </w:lvl>
+    <w:lvl w:ilvl="1" w:tentative="1">
+      <w:start w:val="1"/>
+      <w:numFmt w:val="bullet"/>
+      <w:lvlText w:val="o"/>
+      <w:lvlJc w:val="left"/>
+      <w:pPr>
+        <w:tabs>
+          <w:tab w:val="num" w:pos="1440"/>
+        </w:tabs>
+        <w:ind w:left="1440" w:hanging="360"/>
+      </w:pPr>
+      <w:rPr>
+        <w:rFonts w:ascii="Courier New" w:hAnsi="Courier New" w:hint="default"/>
+        <w:sz w:val="20"/>
+      </w:rPr>
+    </w:lvl>
+    <w:lvl w:ilvl="2" w:tentative="1">
+      <w:start w:val="1"/>
+      <w:numFmt w:val="bullet"/>
+      <w:lvlText w:val=""/>
+      <w:lvlJc w:val="left"/>
+      <w:pPr>
+        <w:tabs>
+          <w:tab w:val="num" w:pos="2160"/>
+        </w:tabs>
+        <w:ind w:left="2160" w:hanging="360"/>
+      </w:pPr>
+      <w:rPr>
+        <w:rFonts w:ascii="Wingdings" w:hAnsi="Wingdings" w:hint="default"/>
+        <w:sz w:val="20"/>
+      </w:rPr>
+    </w:lvl>
+    <w:lvl w:ilvl="3" w:tentative="1">
+      <w:start w:val="1"/>
+      <w:numFmt w:val="bullet"/>
+      <w:lvlText w:val=""/>
+      <w:lvlJc w:val="left"/>
+      <w:pPr>
+        <w:tabs>
+          <w:tab w:val="num" w:pos="2880"/>
+        </w:tabs>
+        <w:ind w:left="2880" w:hanging="360"/>
+      </w:pPr>
+      <w:rPr>
+        <w:rFonts w:ascii="Wingdings" w:hAnsi="Wingdings" w:hint="default"/>
+        <w:sz w:val="20"/>
+      </w:rPr>
+    </w:lvl>
+    <w:lvl w:ilvl="4" w:tentative="1">
+      <w:start w:val="1"/>
+      <w:numFmt w:val="bullet"/>
+      <w:lvlText w:val=""/>
+      <w:lvlJc w:val="left"/>
+      <w:pPr>
+        <w:tabs>
+          <w:tab w:val="num" w:pos="3600"/>
+        </w:tabs>
+        <w:ind w:left="3600" w:hanging="360"/>
+      </w:pPr>
+      <w:rPr>
+        <w:rFonts w:ascii="Wingdings" w:hAnsi="Wingdings" w:hint="default"/>
+        <w:sz w:val="20"/>
+      </w:rPr>
+    </w:lvl>
+    <w:lvl w:ilvl="5" w:tentative="1">
+      <w:start w:val="1"/>
+      <w:numFmt w:val="bullet"/>
+      <w:lvlText w:val=""/>
+      <w:lvlJc w:val="left"/>
+      <w:pPr>
+        <w:tabs>
+          <w:tab w:val="num" w:pos="4320"/>
+        </w:tabs>
+        <w:ind w:left="4320" w:hanging="360"/>
+      </w:pPr>
+      <w:rPr>
+        <w:rFonts w:ascii="Wingdings" w:hAnsi="Wingdings" w:hint="default"/>
+        <w:sz w:val="20"/>
+      </w:rPr>
+    </w:lvl>
+    <w:lvl w:ilvl="6" w:tentative="1">
+      <w:start w:val="1"/>
+      <w:numFmt w:val="bullet"/>
+      <w:lvlText w:val=""/>
+      <w:lvlJc w:val="left"/>
+      <w:pPr>
+        <w:tabs>
+          <w:tab w:val="num" w:pos="5040"/>
+        </w:tabs>
+        <w:ind w:left="5040" w:hanging="360"/>
+      </w:pPr>
+      <w:rPr>
+        <w:rFonts w:ascii="Wingdings" w:hAnsi="Wingdings" w:hint="default"/>
+        <w:sz w:val="20"/>
+      </w:rPr>
+    </w:lvl>
+    <w:lvl w:ilvl="7" w:tentative="1">
+      <w:start w:val="1"/>
+      <w:numFmt w:val="bullet"/>
+      <w:lvlText w:val=""/>
+      <w:lvlJc w:val="left"/>
+      <w:pPr>
+        <w:tabs>
+          <w:tab w:val="num" w:pos="5760"/>
+        </w:tabs>
+        <w:ind w:left="5760" w:hanging="360"/>
+      </w:pPr>
+      <w:rPr>
+        <w:rFonts w:ascii="Wingdings" w:hAnsi="Wingdings" w:hint="default"/>
+        <w:sz w:val="20"/>
+      </w:rPr>
+    </w:lvl>
+    <w:lvl w:ilvl="8" w:tentative="1">
+      <w:start w:val="1"/>
+      <w:numFmt w:val="bullet"/>
+      <w:lvlText w:val=""/>
+      <w:lvlJc w:val="left"/>
+      <w:pPr>
+        <w:tabs>
+          <w:tab w:val="num" w:pos="6480"/>
+        </w:tabs>
+        <w:ind w:left="6480" w:hanging="360"/>
+      </w:pPr>
+      <w:rPr>
+        <w:rFonts w:ascii="Wingdings" w:hAnsi="Wingdings" w:hint="default"/>
+        <w:sz w:val="20"/>
+      </w:rPr>
+    </w:lvl>
+  </w:abstractNum>
+  <w:abstractNum w:abstractNumId="3" w15:restartNumberingAfterBreak="0">
     <w:nsid w:val="6BBE29D4"/>
     <w:multiLevelType w:val="multilevel"/>
     <w:tmpl w:val="DB3AEA32"/>
@@ -2840,11 +3461,133 @@
       </w:rPr>
     </w:lvl>
   </w:abstractNum>
+  <w:abstractNum w:abstractNumId="4" w15:restartNumberingAfterBreak="0">
+    <w:nsid w:val="7A45761D"/>
+    <w:multiLevelType w:val="hybridMultilevel"/>
+    <w:tmpl w:val="206E7142"/>
+    <w:lvl w:ilvl="0" w:tplc="04070001">
+      <w:start w:val="1"/>
+      <w:numFmt w:val="bullet"/>
+      <w:lvlText w:val=""/>
+      <w:lvlJc w:val="left"/>
+      <w:pPr>
+        <w:ind w:left="720" w:hanging="360"/>
+      </w:pPr>
+      <w:rPr>
+        <w:rFonts w:ascii="Symbol" w:hAnsi="Symbol" w:hint="default"/>
+      </w:rPr>
+    </w:lvl>
+    <w:lvl w:ilvl="1" w:tplc="04070003" w:tentative="1">
+      <w:start w:val="1"/>
+      <w:numFmt w:val="bullet"/>
+      <w:lvlText w:val="o"/>
+      <w:lvlJc w:val="left"/>
+      <w:pPr>
+        <w:ind w:left="1440" w:hanging="360"/>
+      </w:pPr>
+      <w:rPr>
+        <w:rFonts w:ascii="Courier New" w:hAnsi="Courier New" w:cs="Courier New" w:hint="default"/>
+      </w:rPr>
+    </w:lvl>
+    <w:lvl w:ilvl="2" w:tplc="04070005" w:tentative="1">
+      <w:start w:val="1"/>
+      <w:numFmt w:val="bullet"/>
+      <w:lvlText w:val=""/>
+      <w:lvlJc w:val="left"/>
+      <w:pPr>
+        <w:ind w:left="2160" w:hanging="360"/>
+      </w:pPr>
+      <w:rPr>
+        <w:rFonts w:ascii="Wingdings" w:hAnsi="Wingdings" w:hint="default"/>
+      </w:rPr>
+    </w:lvl>
+    <w:lvl w:ilvl="3" w:tplc="04070001" w:tentative="1">
+      <w:start w:val="1"/>
+      <w:numFmt w:val="bullet"/>
+      <w:lvlText w:val=""/>
+      <w:lvlJc w:val="left"/>
+      <w:pPr>
+        <w:ind w:left="2880" w:hanging="360"/>
+      </w:pPr>
+      <w:rPr>
+        <w:rFonts w:ascii="Symbol" w:hAnsi="Symbol" w:hint="default"/>
+      </w:rPr>
+    </w:lvl>
+    <w:lvl w:ilvl="4" w:tplc="04070003" w:tentative="1">
+      <w:start w:val="1"/>
+      <w:numFmt w:val="bullet"/>
+      <w:lvlText w:val="o"/>
+      <w:lvlJc w:val="left"/>
+      <w:pPr>
+        <w:ind w:left="3600" w:hanging="360"/>
+      </w:pPr>
+      <w:rPr>
+        <w:rFonts w:ascii="Courier New" w:hAnsi="Courier New" w:cs="Courier New" w:hint="default"/>
+      </w:rPr>
+    </w:lvl>
+    <w:lvl w:ilvl="5" w:tplc="04070005" w:tentative="1">
+      <w:start w:val="1"/>
+      <w:numFmt w:val="bullet"/>
+      <w:lvlText w:val=""/>
+      <w:lvlJc w:val="left"/>
+      <w:pPr>
+        <w:ind w:left="4320" w:hanging="360"/>
+      </w:pPr>
+      <w:rPr>
+        <w:rFonts w:ascii="Wingdings" w:hAnsi="Wingdings" w:hint="default"/>
+      </w:rPr>
+    </w:lvl>
+    <w:lvl w:ilvl="6" w:tplc="04070001" w:tentative="1">
+      <w:start w:val="1"/>
+      <w:numFmt w:val="bullet"/>
+      <w:lvlText w:val=""/>
+      <w:lvlJc w:val="left"/>
+      <w:pPr>
+        <w:ind w:left="5040" w:hanging="360"/>
+      </w:pPr>
+      <w:rPr>
+        <w:rFonts w:ascii="Symbol" w:hAnsi="Symbol" w:hint="default"/>
+      </w:rPr>
+    </w:lvl>
+    <w:lvl w:ilvl="7" w:tplc="04070003" w:tentative="1">
+      <w:start w:val="1"/>
+      <w:numFmt w:val="bullet"/>
+      <w:lvlText w:val="o"/>
+      <w:lvlJc w:val="left"/>
+      <w:pPr>
+        <w:ind w:left="5760" w:hanging="360"/>
+      </w:pPr>
+      <w:rPr>
+        <w:rFonts w:ascii="Courier New" w:hAnsi="Courier New" w:cs="Courier New" w:hint="default"/>
+      </w:rPr>
+    </w:lvl>
+    <w:lvl w:ilvl="8" w:tplc="04070005" w:tentative="1">
+      <w:start w:val="1"/>
+      <w:numFmt w:val="bullet"/>
+      <w:lvlText w:val=""/>
+      <w:lvlJc w:val="left"/>
+      <w:pPr>
+        <w:ind w:left="6480" w:hanging="360"/>
+      </w:pPr>
+      <w:rPr>
+        <w:rFonts w:ascii="Wingdings" w:hAnsi="Wingdings" w:hint="default"/>
+      </w:rPr>
+    </w:lvl>
+  </w:abstractNum>
   <w:num w:numId="1">
+    <w:abstractNumId w:val="1"/>
+  </w:num>
+  <w:num w:numId="2">
+    <w:abstractNumId w:val="3"/>
+  </w:num>
+  <w:num w:numId="3">
     <w:abstractNumId w:val="0"/>
   </w:num>
-  <w:num w:numId="2">
-    <w:abstractNumId w:val="1"/>
+  <w:num w:numId="4">
+    <w:abstractNumId w:val="4"/>
+  </w:num>
+  <w:num w:numId="5">
+    <w:abstractNumId w:val="2"/>
   </w:num>
 </w:numbering>
 </file>
@@ -3379,6 +4122,26 @@
       <w:iCs/>
     </w:rPr>
   </w:style>
+  <w:style w:type="paragraph" w:styleId="KeinLeerraum">
+    <w:name w:val="No Spacing"/>
+    <w:uiPriority w:val="1"/>
+    <w:qFormat/>
+    <w:rsid w:val="00591A46"/>
+    <w:pPr>
+      <w:spacing w:after="0" w:line="240" w:lineRule="auto"/>
+    </w:pPr>
+  </w:style>
+  <w:style w:type="paragraph" w:styleId="Listenabsatz">
+    <w:name w:val="List Paragraph"/>
+    <w:basedOn w:val="Standard"/>
+    <w:uiPriority w:val="34"/>
+    <w:qFormat/>
+    <w:rsid w:val="00591A46"/>
+    <w:pPr>
+      <w:ind w:left="720"/>
+      <w:contextualSpacing/>
+    </w:pPr>
+  </w:style>
 </w:styles>
 </file>
 
